--- a/viraj-sinha-resume.docx
+++ b/viraj-sinha-resume.docx
@@ -53,12 +53,6 @@
           <w:szCs w:val="20"/>
         </w:rPr>
         <w:tab/>
-      </w:r>
-      <w:r>
-        <w:rPr>
-          <w:sz w:val="20"/>
-          <w:szCs w:val="20"/>
-        </w:rPr>
         <w:t>vsinha.com</w:t>
       </w:r>
     </w:p>
@@ -140,15 +134,6 @@
       <w:r>
         <w:t>EXPERIENCE</w:t>
       </w:r>
-    </w:p>
-    <w:p>
-      <w:pPr>
-        <w:tabs>
-          <w:tab w:val="center" w:pos="4680"/>
-          <w:tab w:val="right" w:pos="9360"/>
-        </w:tabs>
-        <w:spacing w:after="0"/>
-      </w:pPr>
     </w:p>
     <w:p>
       <w:pPr>
@@ -263,49 +248,14 @@
           <w:sz w:val="20"/>
           <w:szCs w:val="20"/>
         </w:rPr>
-        <w:t>Building</w:t>
-      </w:r>
-      <w:r>
-        <w:rPr>
-          <w:sz w:val="20"/>
-          <w:szCs w:val="20"/>
-        </w:rPr>
-        <w:t xml:space="preserve"> a </w:t>
-      </w:r>
-      <w:r>
-        <w:rPr>
-          <w:sz w:val="20"/>
-          <w:szCs w:val="20"/>
-        </w:rPr>
-        <w:t xml:space="preserve">video processing </w:t>
-      </w:r>
-      <w:r>
-        <w:rPr>
-          <w:sz w:val="20"/>
-          <w:szCs w:val="20"/>
-        </w:rPr>
-        <w:t xml:space="preserve">pipeline which takes IP camera video feeds and applies </w:t>
-      </w:r>
-      <w:r>
-        <w:rPr>
-          <w:sz w:val="20"/>
-          <w:szCs w:val="20"/>
-        </w:rPr>
-        <w:t>a series of</w:t>
-      </w:r>
-      <w:r>
-        <w:rPr>
-          <w:sz w:val="20"/>
-          <w:szCs w:val="20"/>
-        </w:rPr>
-        <w:t xml:space="preserve"> operations. Currently deployed to the City of Bellevue performing automobile traffic analysis using intersection camera footage. Able to count cars and car turning direction at 25fps on 0.25 virtual CPUs</w:t>
-      </w:r>
-      <w:r>
-        <w:rPr>
-          <w:sz w:val="20"/>
-          <w:szCs w:val="20"/>
-        </w:rPr>
-        <w:t xml:space="preserve"> (</w:t>
+        <w:t>Built</w:t>
+      </w:r>
+      <w:r>
+        <w:rPr>
+          <w:sz w:val="20"/>
+          <w:szCs w:val="20"/>
+        </w:rPr>
+        <w:t xml:space="preserve"> a video processing pipeline which takes IP camera video feeds and applies a series of operations. Currently deployed to the City of Bellevue performing automobile traffic analysis using intersection camera footage. Able to count cars and car turning direction at 25fps on 0.25 virtual CPUs (</w:t>
       </w:r>
       <w:r>
         <w:rPr>
@@ -320,6 +270,13 @@
           <w:szCs w:val="20"/>
         </w:rPr>
         <w:t xml:space="preserve"> on cloud hardware)</w:t>
+      </w:r>
+      <w:r>
+        <w:rPr>
+          <w:sz w:val="20"/>
+          <w:szCs w:val="20"/>
+        </w:rPr>
+        <w:t xml:space="preserve">. Used by Bellevue city planners to make and evaluate city modifications, (i.e. where to install bike lanes, and then monitor the effectiveness of the new bike lanes) </w:t>
       </w:r>
     </w:p>
     <w:p>
@@ -371,6 +328,13 @@
         </w:rPr>
         <w:t>Worked with research team to port novel tracking and detection algorithms to production</w:t>
       </w:r>
+      <w:r>
+        <w:rPr>
+          <w:sz w:val="20"/>
+          <w:szCs w:val="20"/>
+        </w:rPr>
+        <w:t>.</w:t>
+      </w:r>
     </w:p>
     <w:p>
       <w:pPr>
@@ -412,14 +376,35 @@
           <w:sz w:val="20"/>
           <w:szCs w:val="20"/>
         </w:rPr>
-        <w:t>E</w:t>
-      </w:r>
-      <w:r>
-        <w:rPr>
-          <w:sz w:val="20"/>
-          <w:szCs w:val="20"/>
-        </w:rPr>
-        <w:t>xploration sprint to build 3 VR demos in 1 month using</w:t>
+        <w:t xml:space="preserve">Exploration sprint to build </w:t>
+      </w:r>
+      <w:r>
+        <w:rPr>
+          <w:sz w:val="20"/>
+          <w:szCs w:val="20"/>
+        </w:rPr>
+        <w:t>three</w:t>
+      </w:r>
+      <w:r>
+        <w:rPr>
+          <w:sz w:val="20"/>
+          <w:szCs w:val="20"/>
+        </w:rPr>
+        <w:t xml:space="preserve"> VR demos</w:t>
+      </w:r>
+      <w:r>
+        <w:rPr>
+          <w:sz w:val="20"/>
+          <w:szCs w:val="20"/>
+        </w:rPr>
+        <w:t xml:space="preserve"> in one</w:t>
+      </w:r>
+      <w:r>
+        <w:rPr>
+          <w:sz w:val="20"/>
+          <w:szCs w:val="20"/>
+        </w:rPr>
+        <w:t xml:space="preserve"> month using</w:t>
       </w:r>
       <w:r>
         <w:rPr>
@@ -440,14 +425,7 @@
           <w:sz w:val="20"/>
           <w:szCs w:val="20"/>
         </w:rPr>
-        <w:t>Worked with custom</w:t>
-      </w:r>
-      <w:r>
-        <w:rPr>
-          <w:sz w:val="20"/>
-          <w:szCs w:val="20"/>
-        </w:rPr>
-        <w:t xml:space="preserve"> shaders, 3D vector mathematics (quaternions), and </w:t>
+        <w:t xml:space="preserve">Worked with custom shaders, 3D vector mathematics (quaternions), and </w:t>
       </w:r>
       <w:r>
         <w:rPr>
@@ -461,39 +439,7 @@
           <w:sz w:val="20"/>
           <w:szCs w:val="20"/>
         </w:rPr>
-        <w:t>.</w:t>
-      </w:r>
-      <w:r>
-        <w:rPr>
-          <w:sz w:val="20"/>
-          <w:szCs w:val="20"/>
-        </w:rPr>
-        <w:t xml:space="preserve"> </w:t>
-      </w:r>
-    </w:p>
-    <w:p>
-      <w:pPr>
-        <w:pStyle w:val="ListParagraph"/>
-        <w:numPr>
-          <w:ilvl w:val="0"/>
-          <w:numId w:val="2"/>
-        </w:numPr>
-        <w:tabs>
-          <w:tab w:val="center" w:pos="4680"/>
-          <w:tab w:val="right" w:pos="9360"/>
-        </w:tabs>
-        <w:spacing w:after="0"/>
-        <w:rPr>
-          <w:sz w:val="20"/>
-          <w:szCs w:val="20"/>
-        </w:rPr>
-      </w:pPr>
-      <w:r>
-        <w:rPr>
-          <w:sz w:val="20"/>
-          <w:szCs w:val="20"/>
-        </w:rPr>
-        <w:t>Proud of this even though it didn't result in any shipped products.</w:t>
+        <w:t xml:space="preserve">. </w:t>
       </w:r>
     </w:p>
     <w:p>
@@ -544,21 +490,7 @@
           <w:sz w:val="20"/>
           <w:szCs w:val="20"/>
         </w:rPr>
-        <w:t xml:space="preserve">data </w:t>
-      </w:r>
-      <w:r>
-        <w:rPr>
-          <w:sz w:val="20"/>
-          <w:szCs w:val="20"/>
-        </w:rPr>
-        <w:t>acquisition</w:t>
-      </w:r>
-      <w:r>
-        <w:rPr>
-          <w:sz w:val="20"/>
-          <w:szCs w:val="20"/>
-        </w:rPr>
-        <w:t xml:space="preserve"> and the backend webservice</w:t>
+        <w:t>data acquisition and the backend webservice</w:t>
       </w:r>
       <w:r>
         <w:rPr>
@@ -590,21 +522,7 @@
           <w:sz w:val="20"/>
           <w:szCs w:val="20"/>
         </w:rPr>
-        <w:t xml:space="preserve">Built and scaled </w:t>
-      </w:r>
-      <w:r>
-        <w:rPr>
-          <w:sz w:val="20"/>
-          <w:szCs w:val="20"/>
-        </w:rPr>
-        <w:t>NodeJS</w:t>
-      </w:r>
-      <w:r>
-        <w:rPr>
-          <w:sz w:val="20"/>
-          <w:szCs w:val="20"/>
-        </w:rPr>
-        <w:t xml:space="preserve"> webservice to serve &gt;250,000 ads </w:t>
+        <w:t xml:space="preserve">Built and scaled NodeJS webservice to serve &gt;250,000 ads </w:t>
       </w:r>
       <w:r>
         <w:rPr>
@@ -618,21 +536,7 @@
           <w:sz w:val="20"/>
           <w:szCs w:val="20"/>
         </w:rPr>
-        <w:t xml:space="preserve">to users of the Echo </w:t>
-      </w:r>
-      <w:r>
-        <w:rPr>
-          <w:sz w:val="20"/>
-          <w:szCs w:val="20"/>
-        </w:rPr>
-        <w:t>lock screen</w:t>
-      </w:r>
-      <w:r>
-        <w:rPr>
-          <w:sz w:val="20"/>
-          <w:szCs w:val="20"/>
-        </w:rPr>
-        <w:t xml:space="preserve"> app.</w:t>
+        <w:t>to users of the Echo lock screen app.</w:t>
       </w:r>
     </w:p>
     <w:p>
@@ -657,21 +561,7 @@
           <w:sz w:val="20"/>
           <w:szCs w:val="20"/>
         </w:rPr>
-        <w:t xml:space="preserve">Aggressively scraped online sources to build a </w:t>
-      </w:r>
-      <w:r>
-        <w:rPr>
-          <w:sz w:val="20"/>
-          <w:szCs w:val="20"/>
-        </w:rPr>
-        <w:t>collaborative</w:t>
-      </w:r>
-      <w:r>
-        <w:rPr>
-          <w:sz w:val="20"/>
-          <w:szCs w:val="20"/>
-        </w:rPr>
-        <w:t xml:space="preserve"> filtering dataset from which to target ads.</w:t>
+        <w:t>Aggressively scraped online sources to build a collaborative filtering dataset from which to target ads.</w:t>
       </w:r>
     </w:p>
     <w:p>
@@ -783,21 +673,7 @@
           <w:sz w:val="20"/>
           <w:szCs w:val="20"/>
         </w:rPr>
-        <w:t>I was responsible for system monitoring and telemetry, built a system which timed the flow through our microservice architecture.</w:t>
-      </w:r>
-      <w:r>
-        <w:rPr>
-          <w:sz w:val="20"/>
-          <w:szCs w:val="20"/>
-        </w:rPr>
-        <w:t xml:space="preserve"> </w:t>
-      </w:r>
-      <w:r>
-        <w:rPr>
-          <w:sz w:val="20"/>
-          <w:szCs w:val="20"/>
-        </w:rPr>
-        <w:t>Maintained 99% uptime and worked with the team to respond quickly to livesite alerts and issues.</w:t>
+        <w:t>I was responsible for system monitoring and telemetry, built a system which timed the flow through our microservice architecture. Maintained 99% uptime and worked with the team to respond quickly to livesite alerts and issues.</w:t>
       </w:r>
     </w:p>
     <w:p>
@@ -824,8 +700,6 @@
         </w:rPr>
         <w:t>Built and shipped an iOS app to use our system for automatically logging bike rides and runs to Strava.</w:t>
       </w:r>
-      <w:bookmarkStart w:id="0" w:name="_GoBack"/>
-      <w:bookmarkEnd w:id="0"/>
     </w:p>
     <w:p>
       <w:pPr>
@@ -847,15 +721,6 @@
       <w:r>
         <w:t>EDUCATION</w:t>
       </w:r>
-    </w:p>
-    <w:p>
-      <w:pPr>
-        <w:tabs>
-          <w:tab w:val="center" w:pos="4680"/>
-          <w:tab w:val="right" w:pos="9360"/>
-        </w:tabs>
-        <w:spacing w:after="0"/>
-      </w:pPr>
     </w:p>
     <w:p>
       <w:pPr>
@@ -915,6 +780,13 @@
         </w:rPr>
         <w:t>Studied Haskell</w:t>
       </w:r>
+      <w:r>
+        <w:rPr>
+          <w:sz w:val="20"/>
+          <w:szCs w:val="20"/>
+        </w:rPr>
+        <w:t>.</w:t>
+      </w:r>
     </w:p>
     <w:p>
       <w:pPr>
@@ -940,6 +812,13 @@
         </w:rPr>
         <w:t>Built a music player in Scala</w:t>
       </w:r>
+      <w:r>
+        <w:rPr>
+          <w:sz w:val="20"/>
+          <w:szCs w:val="20"/>
+        </w:rPr>
+        <w:t>.</w:t>
+      </w:r>
     </w:p>
     <w:p>
       <w:pPr>
@@ -965,6 +844,13 @@
         </w:rPr>
         <w:t>Built an iOS app which used computer vision to score a game of Go</w:t>
       </w:r>
+      <w:r>
+        <w:rPr>
+          <w:sz w:val="20"/>
+          <w:szCs w:val="20"/>
+        </w:rPr>
+        <w:t>.</w:t>
+      </w:r>
     </w:p>
     <w:p>
       <w:pPr>
@@ -987,13 +873,7 @@
         <w:rPr>
           <w:b/>
         </w:rPr>
-        <w:t>Computer Science</w:t>
-      </w:r>
-      <w:r>
-        <w:rPr>
-          <w:b/>
-        </w:rPr>
-        <w:t xml:space="preserve"> BSc. </w:t>
+        <w:t xml:space="preserve">Computer Science BSc. </w:t>
       </w:r>
       <w:r>
         <w:rPr>
@@ -1059,6 +939,7 @@
           <w:tab w:val="right" w:pos="10800"/>
         </w:tabs>
         <w:spacing w:after="0"/>
+        <w:ind w:left="360"/>
       </w:pPr>
       <w:r>
         <w:rPr>
@@ -1071,20 +952,25 @@
         <w:rPr>
           <w:b/>
         </w:rPr>
-        <w:t>at</w:t>
+        <w:t>Numenta</w:t>
       </w:r>
       <w:proofErr w:type="spellEnd"/>
       <w:r>
         <w:rPr>
           <w:b/>
         </w:rPr>
-        <w:t xml:space="preserve"> Numenta, Inc.</w:t>
-      </w:r>
-      <w:r>
+        <w:t>, Inc.</w:t>
+      </w:r>
+      <w:r>
+        <w:rPr>
+          <w:b/>
+        </w:rPr>
         <w:tab/>
       </w:r>
       <w:r>
         <w:tab/>
+      </w:r>
+      <w:r>
         <w:t>Summer 2014</w:t>
       </w:r>
     </w:p>
@@ -1100,6 +986,7 @@
           <w:tab w:val="right" w:pos="9360"/>
         </w:tabs>
         <w:spacing w:after="0"/>
+        <w:ind w:left="1080"/>
         <w:rPr>
           <w:sz w:val="20"/>
           <w:szCs w:val="20"/>
@@ -1132,6 +1019,13 @@
           <w:szCs w:val="20"/>
         </w:rPr>
         <w:t>erformance by 50%</w:t>
+      </w:r>
+      <w:r>
+        <w:rPr>
+          <w:sz w:val="20"/>
+          <w:szCs w:val="20"/>
+        </w:rPr>
+        <w:t>.</w:t>
       </w:r>
     </w:p>
     <w:p>
@@ -1146,24 +1040,41 @@
           <w:tab w:val="right" w:pos="9360"/>
         </w:tabs>
         <w:spacing w:after="0"/>
-        <w:rPr>
-          <w:sz w:val="20"/>
-          <w:szCs w:val="20"/>
-        </w:rPr>
-      </w:pPr>
-      <w:r>
-        <w:rPr>
-          <w:sz w:val="20"/>
-          <w:szCs w:val="20"/>
-        </w:rPr>
-        <w:t xml:space="preserve">Built a stock market anomaly detection tool using Numenta's </w:t>
-      </w:r>
-      <w:r>
-        <w:rPr>
-          <w:sz w:val="20"/>
-          <w:szCs w:val="20"/>
-        </w:rPr>
-        <w:t>anomaly detection algorithm</w:t>
+        <w:ind w:left="1080"/>
+        <w:rPr>
+          <w:sz w:val="20"/>
+          <w:szCs w:val="20"/>
+        </w:rPr>
+      </w:pPr>
+      <w:r>
+        <w:rPr>
+          <w:sz w:val="20"/>
+          <w:szCs w:val="20"/>
+        </w:rPr>
+        <w:t xml:space="preserve">Built a stock market anomaly detection tool using </w:t>
+      </w:r>
+      <w:proofErr w:type="spellStart"/>
+      <w:r>
+        <w:rPr>
+          <w:sz w:val="20"/>
+          <w:szCs w:val="20"/>
+        </w:rPr>
+        <w:t>Numenta's</w:t>
+      </w:r>
+      <w:proofErr w:type="spellEnd"/>
+      <w:r>
+        <w:rPr>
+          <w:sz w:val="20"/>
+          <w:szCs w:val="20"/>
+        </w:rPr>
+        <w:t xml:space="preserve"> anomaly detection algorithm</w:t>
+      </w:r>
+      <w:r>
+        <w:rPr>
+          <w:sz w:val="20"/>
+          <w:szCs w:val="20"/>
+        </w:rPr>
+        <w:t>.</w:t>
       </w:r>
     </w:p>
     <w:p>
@@ -1174,6 +1085,7 @@
           <w:tab w:val="right" w:pos="9360"/>
         </w:tabs>
         <w:spacing w:after="0"/>
+        <w:ind w:left="1080"/>
         <w:rPr>
           <w:sz w:val="20"/>
           <w:szCs w:val="20"/>
@@ -1187,6 +1099,7 @@
           <w:tab w:val="right" w:pos="10800"/>
         </w:tabs>
         <w:spacing w:after="0"/>
+        <w:ind w:left="360"/>
       </w:pPr>
       <w:r>
         <w:rPr>
@@ -1211,6 +1124,7 @@
           <w:tab w:val="right" w:pos="9360"/>
         </w:tabs>
         <w:spacing w:after="0"/>
+        <w:ind w:left="1080"/>
         <w:rPr>
           <w:sz w:val="20"/>
           <w:szCs w:val="20"/>
@@ -1223,6 +1137,13 @@
         </w:rPr>
         <w:t>Developed Matlab software reading from electrodes implanted in rat brains</w:t>
       </w:r>
+      <w:r>
+        <w:rPr>
+          <w:sz w:val="20"/>
+          <w:szCs w:val="20"/>
+        </w:rPr>
+        <w:t>.</w:t>
+      </w:r>
     </w:p>
     <w:p>
       <w:pPr>
@@ -1231,6 +1152,7 @@
           <w:tab w:val="right" w:pos="10800"/>
         </w:tabs>
         <w:spacing w:after="0"/>
+        <w:ind w:left="360"/>
       </w:pPr>
     </w:p>
     <w:p>
@@ -1240,6 +1162,7 @@
           <w:tab w:val="right" w:pos="10800"/>
         </w:tabs>
         <w:spacing w:after="0"/>
+        <w:ind w:left="360"/>
       </w:pPr>
       <w:r>
         <w:rPr>
@@ -1264,6 +1187,7 @@
           <w:tab w:val="right" w:pos="9360"/>
         </w:tabs>
         <w:spacing w:after="0"/>
+        <w:ind w:left="1080"/>
         <w:rPr>
           <w:sz w:val="20"/>
           <w:szCs w:val="20"/>
@@ -1289,17 +1213,27 @@
           <w:tab w:val="right" w:pos="9360"/>
         </w:tabs>
         <w:spacing w:after="0"/>
-        <w:rPr>
-          <w:sz w:val="20"/>
-          <w:szCs w:val="20"/>
-        </w:rPr>
-      </w:pPr>
-      <w:r>
-        <w:rPr>
-          <w:sz w:val="20"/>
-          <w:szCs w:val="20"/>
-        </w:rPr>
-        <w:t xml:space="preserve">Wrote an AI Mancala player in C/UPC </w:t>
+        <w:ind w:left="1080"/>
+        <w:rPr>
+          <w:sz w:val="20"/>
+          <w:szCs w:val="20"/>
+        </w:rPr>
+      </w:pPr>
+      <w:r>
+        <w:rPr>
+          <w:sz w:val="20"/>
+          <w:szCs w:val="20"/>
+        </w:rPr>
+        <w:t>Wrote a</w:t>
+      </w:r>
+      <w:bookmarkStart w:id="0" w:name="_GoBack"/>
+      <w:bookmarkEnd w:id="0"/>
+      <w:r>
+        <w:rPr>
+          <w:sz w:val="20"/>
+          <w:szCs w:val="20"/>
+        </w:rPr>
+        <w:t xml:space="preserve">n AI Mancala player in C/UPC </w:t>
       </w:r>
     </w:p>
     <w:sectPr>
@@ -2530,7 +2464,6 @@
   <w:style w:type="character" w:default="1" w:styleId="DefaultParagraphFont">
     <w:name w:val="Default Paragraph Font"/>
     <w:uiPriority w:val="1"/>
-    <w:semiHidden/>
     <w:unhideWhenUsed/>
   </w:style>
   <w:style w:type="table" w:default="1" w:styleId="TableNormal">
